--- a/template/act_tmc.docx
+++ b/template/act_tmc.docx
@@ -1,6 +1,6 @@
 
 <file path=word/document.xml><?xml version="1.0" encoding="utf-8"?>
-<w:document xmlns:wpc="http://schemas.microsoft.com/office/word/2010/wordprocessingCanvas" xmlns:mc="http://schemas.openxmlformats.org/markup-compatibility/2006" xmlns:o="urn:schemas-microsoft-com:office:office" xmlns:r="http://schemas.openxmlformats.org/officeDocument/2006/relationships" xmlns:m="http://schemas.openxmlformats.org/officeDocument/2006/math" xmlns:v="urn:schemas-microsoft-com:vml" xmlns:wp14="http://schemas.microsoft.com/office/word/2010/wordprocessingDrawing" xmlns:wp="http://schemas.openxmlformats.org/drawingml/2006/wordprocessingDrawing" xmlns:w10="urn:schemas-microsoft-com:office:word" xmlns:w="http://schemas.openxmlformats.org/wordprocessingml/2006/main" xmlns:w14="http://schemas.microsoft.com/office/word/2010/wordml" xmlns:w15="http://schemas.microsoft.com/office/word/2012/wordml" xmlns:wpg="http://schemas.microsoft.com/office/word/2010/wordprocessingGroup" xmlns:wpi="http://schemas.microsoft.com/office/word/2010/wordprocessingInk" xmlns:wne="http://schemas.microsoft.com/office/word/2006/wordml" xmlns:wps="http://schemas.microsoft.com/office/word/2010/wordprocessingShape" mc:Ignorable="w14 w15 wp14">
+<w:document xmlns:wpc="http://schemas.microsoft.com/office/word/2010/wordprocessingCanvas" xmlns:cx="http://schemas.microsoft.com/office/drawing/2014/chartex" xmlns:mc="http://schemas.openxmlformats.org/markup-compatibility/2006" xmlns:o="urn:schemas-microsoft-com:office:office" xmlns:r="http://schemas.openxmlformats.org/officeDocument/2006/relationships" xmlns:m="http://schemas.openxmlformats.org/officeDocument/2006/math" xmlns:v="urn:schemas-microsoft-com:vml" xmlns:wp14="http://schemas.microsoft.com/office/word/2010/wordprocessingDrawing" xmlns:wp="http://schemas.openxmlformats.org/drawingml/2006/wordprocessingDrawing" xmlns:w10="urn:schemas-microsoft-com:office:word" xmlns:w="http://schemas.openxmlformats.org/wordprocessingml/2006/main" xmlns:w14="http://schemas.microsoft.com/office/word/2010/wordml" xmlns:w15="http://schemas.microsoft.com/office/word/2012/wordml" xmlns:w16se="http://schemas.microsoft.com/office/word/2015/wordml/symex" xmlns:wpg="http://schemas.microsoft.com/office/word/2010/wordprocessingGroup" xmlns:wpi="http://schemas.microsoft.com/office/word/2010/wordprocessingInk" xmlns:wne="http://schemas.microsoft.com/office/word/2006/wordml" xmlns:wps="http://schemas.microsoft.com/office/word/2010/wordprocessingShape" mc:Ignorable="w14 w15 w16se wp14">
   <w:body>
     <w:p>
       <w:pPr>
@@ -53,7 +53,7 @@
           <w:sz w:val="28"/>
           <w:szCs w:val="28"/>
         </w:rPr>
-        <w:t xml:space="preserve"> № </w:t>
+        <w:t xml:space="preserve"> №</w:t>
       </w:r>
       <w:r>
         <w:rPr>
@@ -61,7 +61,50 @@
           <w:szCs w:val="28"/>
           <w:lang w:val="en-US"/>
         </w:rPr>
-        <w:t xml:space="preserve">{{r </w:t>
+        <w:t xml:space="preserve">    </w:t>
+      </w:r>
+      <w:proofErr w:type="gramStart"/>
+      <w:r>
+        <w:rPr>
+          <w:sz w:val="28"/>
+          <w:szCs w:val="28"/>
+          <w:lang w:val="en-US"/>
+        </w:rPr>
+        <w:t xml:space="preserve">  </w:t>
+      </w:r>
+      <w:r>
+        <w:rPr>
+          <w:sz w:val="28"/>
+          <w:szCs w:val="28"/>
+        </w:rPr>
+        <w:t xml:space="preserve"> </w:t>
+      </w:r>
+      <w:r>
+        <w:rPr>
+          <w:sz w:val="28"/>
+          <w:szCs w:val="28"/>
+          <w:lang w:val="en-US"/>
+        </w:rPr>
+        <w:t>{</w:t>
+      </w:r>
+      <w:proofErr w:type="gramEnd"/>
+      <w:r>
+        <w:rPr>
+          <w:sz w:val="28"/>
+          <w:szCs w:val="28"/>
+          <w:lang w:val="en-US"/>
+        </w:rPr>
+        <w:t>{r</w:t>
+      </w:r>
+      <w:bookmarkStart w:id="0" w:name="_GoBack"/>
+      <w:bookmarkEnd w:id="0"/>
+      <w:r>
+        <w:rPr>
+          <w:sz w:val="28"/>
+          <w:szCs w:val="28"/>
+          <w:lang w:val="en-US"/>
+        </w:rPr>
+        <w:t xml:space="preserve"> </w:t>
       </w:r>
       <w:proofErr w:type="spellStart"/>
       <w:r>
@@ -85,8 +128,24 @@
         <w:rPr>
           <w:sz w:val="28"/>
           <w:szCs w:val="28"/>
+          <w:lang w:val="en-US"/>
+        </w:rPr>
+        <w:t xml:space="preserve">     </w:t>
+      </w:r>
+      <w:r>
+        <w:rPr>
+          <w:sz w:val="28"/>
+          <w:szCs w:val="28"/>
         </w:rPr>
         <w:t>от</w:t>
+      </w:r>
+      <w:r>
+        <w:rPr>
+          <w:sz w:val="28"/>
+          <w:szCs w:val="28"/>
+          <w:lang w:val="en-US"/>
+        </w:rPr>
+        <w:t xml:space="preserve">      </w:t>
       </w:r>
       <w:r>
         <w:rPr>
@@ -189,23 +248,13 @@
               </w:rPr>
               <w:t xml:space="preserve">{{r </w:t>
             </w:r>
-            <w:proofErr w:type="spellStart"/>
             <w:r>
               <w:rPr>
                 <w:sz w:val="28"/>
                 <w:szCs w:val="28"/>
                 <w:lang w:val="en-US"/>
               </w:rPr>
-              <w:t>client_name</w:t>
-            </w:r>
-            <w:proofErr w:type="spellEnd"/>
-            <w:r>
-              <w:rPr>
-                <w:sz w:val="28"/>
-                <w:szCs w:val="28"/>
-                <w:lang w:val="en-US"/>
-              </w:rPr>
-              <w:t>}}</w:t>
+              <w:t>name}}</w:t>
             </w:r>
           </w:p>
         </w:tc>
@@ -344,19 +393,18 @@
               </w:rPr>
               <w:t>{{r car_number}}</w:t>
             </w:r>
-            <w:bookmarkStart w:id="0" w:name="_GoBack"/>
-            <w:bookmarkEnd w:id="0"/>
           </w:p>
         </w:tc>
       </w:tr>
     </w:tbl>
     <w:p>
       <w:pPr>
+        <w:spacing w:after="0"/>
         <w:ind w:left="142"/>
         <w:jc w:val="center"/>
         <w:rPr>
-          <w:sz w:val="18"/>
-          <w:szCs w:val="18"/>
+          <w:sz w:val="6"/>
+          <w:szCs w:val="6"/>
           <w:lang w:val="en-US"/>
         </w:rPr>
       </w:pPr>
@@ -3133,109 +3181,6 @@
           <w:tcPr>
             <w:tcW w:w="645" w:type="dxa"/>
             <w:tcBorders>
-              <w:bottom w:val="single" w:sz="4" w:space="0" w:color="auto"/>
-            </w:tcBorders>
-          </w:tcPr>
-          <w:p>
-            <w:pPr>
-              <w:ind w:left="142"/>
-              <w:jc w:val="center"/>
-              <w:rPr>
-                <w:sz w:val="28"/>
-                <w:szCs w:val="28"/>
-                <w:lang w:val="en-US"/>
-              </w:rPr>
-            </w:pPr>
-          </w:p>
-        </w:tc>
-        <w:tc>
-          <w:tcPr>
-            <w:tcW w:w="1760" w:type="dxa"/>
-            <w:tcBorders>
-              <w:bottom w:val="single" w:sz="4" w:space="0" w:color="auto"/>
-            </w:tcBorders>
-          </w:tcPr>
-          <w:p>
-            <w:pPr>
-              <w:ind w:left="142"/>
-              <w:jc w:val="center"/>
-              <w:rPr>
-                <w:sz w:val="28"/>
-                <w:szCs w:val="28"/>
-                <w:lang w:val="en-US"/>
-              </w:rPr>
-            </w:pPr>
-          </w:p>
-        </w:tc>
-        <w:tc>
-          <w:tcPr>
-            <w:tcW w:w="5510" w:type="dxa"/>
-            <w:gridSpan w:val="3"/>
-            <w:tcBorders>
-              <w:bottom w:val="single" w:sz="4" w:space="0" w:color="auto"/>
-            </w:tcBorders>
-          </w:tcPr>
-          <w:p>
-            <w:pPr>
-              <w:ind w:left="142"/>
-              <w:jc w:val="center"/>
-              <w:rPr>
-                <w:sz w:val="28"/>
-                <w:szCs w:val="28"/>
-                <w:lang w:val="en-US"/>
-              </w:rPr>
-            </w:pPr>
-          </w:p>
-        </w:tc>
-        <w:tc>
-          <w:tcPr>
-            <w:tcW w:w="1086" w:type="dxa"/>
-            <w:tcBorders>
-              <w:bottom w:val="single" w:sz="4" w:space="0" w:color="auto"/>
-            </w:tcBorders>
-          </w:tcPr>
-          <w:p>
-            <w:pPr>
-              <w:ind w:left="142"/>
-              <w:jc w:val="center"/>
-              <w:rPr>
-                <w:sz w:val="28"/>
-                <w:szCs w:val="28"/>
-                <w:lang w:val="en-US"/>
-              </w:rPr>
-            </w:pPr>
-          </w:p>
-        </w:tc>
-        <w:tc>
-          <w:tcPr>
-            <w:tcW w:w="1375" w:type="dxa"/>
-            <w:gridSpan w:val="2"/>
-            <w:tcBorders>
-              <w:bottom w:val="single" w:sz="4" w:space="0" w:color="auto"/>
-            </w:tcBorders>
-          </w:tcPr>
-          <w:p>
-            <w:pPr>
-              <w:ind w:left="142"/>
-              <w:jc w:val="center"/>
-              <w:rPr>
-                <w:sz w:val="28"/>
-                <w:szCs w:val="28"/>
-                <w:lang w:val="en-US"/>
-              </w:rPr>
-            </w:pPr>
-          </w:p>
-        </w:tc>
-      </w:tr>
-      <w:tr>
-        <w:trPr>
-          <w:gridBefore w:val="1"/>
-          <w:wBefore w:w="23" w:type="dxa"/>
-        </w:trPr>
-        <w:tc>
-          <w:tcPr>
-            <w:tcW w:w="645" w:type="dxa"/>
-            <w:tcBorders>
               <w:right w:val="nil"/>
             </w:tcBorders>
             <w:shd w:val="clear" w:color="auto" w:fill="D0CECE" w:themeFill="background2" w:themeFillShade="E6"/>
@@ -3531,7 +3476,7 @@
     <w:sectPr>
       <w:headerReference w:type="default" r:id="rId6"/>
       <w:pgSz w:w="11906" w:h="16838"/>
-      <w:pgMar w:top="851" w:right="566" w:bottom="0" w:left="851" w:header="426" w:footer="708" w:gutter="0"/>
+      <w:pgMar w:top="720" w:right="720" w:bottom="720" w:left="720" w:header="426" w:footer="708" w:gutter="0"/>
       <w:cols w:space="708"/>
       <w:docGrid w:linePitch="360"/>
     </w:sectPr>
@@ -3540,7 +3485,7 @@
 </file>
 
 <file path=word/endnotes.xml><?xml version="1.0" encoding="utf-8"?>
-<w:endnotes xmlns:wpc="http://schemas.microsoft.com/office/word/2010/wordprocessingCanvas" xmlns:mc="http://schemas.openxmlformats.org/markup-compatibility/2006" xmlns:o="urn:schemas-microsoft-com:office:office" xmlns:r="http://schemas.openxmlformats.org/officeDocument/2006/relationships" xmlns:m="http://schemas.openxmlformats.org/officeDocument/2006/math" xmlns:v="urn:schemas-microsoft-com:vml" xmlns:wp14="http://schemas.microsoft.com/office/word/2010/wordprocessingDrawing" xmlns:wp="http://schemas.openxmlformats.org/drawingml/2006/wordprocessingDrawing" xmlns:w10="urn:schemas-microsoft-com:office:word" xmlns:w="http://schemas.openxmlformats.org/wordprocessingml/2006/main" xmlns:w14="http://schemas.microsoft.com/office/word/2010/wordml" xmlns:w15="http://schemas.microsoft.com/office/word/2012/wordml" xmlns:wpg="http://schemas.microsoft.com/office/word/2010/wordprocessingGroup" xmlns:wpi="http://schemas.microsoft.com/office/word/2010/wordprocessingInk" xmlns:wne="http://schemas.microsoft.com/office/word/2006/wordml" xmlns:wps="http://schemas.microsoft.com/office/word/2010/wordprocessingShape" mc:Ignorable="w14 w15 wp14">
+<w:endnotes xmlns:wpc="http://schemas.microsoft.com/office/word/2010/wordprocessingCanvas" xmlns:cx="http://schemas.microsoft.com/office/drawing/2014/chartex" xmlns:mc="http://schemas.openxmlformats.org/markup-compatibility/2006" xmlns:o="urn:schemas-microsoft-com:office:office" xmlns:r="http://schemas.openxmlformats.org/officeDocument/2006/relationships" xmlns:m="http://schemas.openxmlformats.org/officeDocument/2006/math" xmlns:v="urn:schemas-microsoft-com:vml" xmlns:wp14="http://schemas.microsoft.com/office/word/2010/wordprocessingDrawing" xmlns:wp="http://schemas.openxmlformats.org/drawingml/2006/wordprocessingDrawing" xmlns:w10="urn:schemas-microsoft-com:office:word" xmlns:w="http://schemas.openxmlformats.org/wordprocessingml/2006/main" xmlns:w14="http://schemas.microsoft.com/office/word/2010/wordml" xmlns:w15="http://schemas.microsoft.com/office/word/2012/wordml" xmlns:w16se="http://schemas.microsoft.com/office/word/2015/wordml/symex" xmlns:wpg="http://schemas.microsoft.com/office/word/2010/wordprocessingGroup" xmlns:wpi="http://schemas.microsoft.com/office/word/2010/wordprocessingInk" xmlns:wne="http://schemas.microsoft.com/office/word/2006/wordml" xmlns:wps="http://schemas.microsoft.com/office/word/2010/wordprocessingShape" mc:Ignorable="w14 w15 w16se wp14">
   <w:endnote w:type="separator" w:id="-1">
     <w:p>
       <w:pPr>
@@ -3565,7 +3510,7 @@
 </file>
 
 <file path=word/footnotes.xml><?xml version="1.0" encoding="utf-8"?>
-<w:footnotes xmlns:wpc="http://schemas.microsoft.com/office/word/2010/wordprocessingCanvas" xmlns:mc="http://schemas.openxmlformats.org/markup-compatibility/2006" xmlns:o="urn:schemas-microsoft-com:office:office" xmlns:r="http://schemas.openxmlformats.org/officeDocument/2006/relationships" xmlns:m="http://schemas.openxmlformats.org/officeDocument/2006/math" xmlns:v="urn:schemas-microsoft-com:vml" xmlns:wp14="http://schemas.microsoft.com/office/word/2010/wordprocessingDrawing" xmlns:wp="http://schemas.openxmlformats.org/drawingml/2006/wordprocessingDrawing" xmlns:w10="urn:schemas-microsoft-com:office:word" xmlns:w="http://schemas.openxmlformats.org/wordprocessingml/2006/main" xmlns:w14="http://schemas.microsoft.com/office/word/2010/wordml" xmlns:w15="http://schemas.microsoft.com/office/word/2012/wordml" xmlns:wpg="http://schemas.microsoft.com/office/word/2010/wordprocessingGroup" xmlns:wpi="http://schemas.microsoft.com/office/word/2010/wordprocessingInk" xmlns:wne="http://schemas.microsoft.com/office/word/2006/wordml" xmlns:wps="http://schemas.microsoft.com/office/word/2010/wordprocessingShape" mc:Ignorable="w14 w15 wp14">
+<w:footnotes xmlns:wpc="http://schemas.microsoft.com/office/word/2010/wordprocessingCanvas" xmlns:cx="http://schemas.microsoft.com/office/drawing/2014/chartex" xmlns:mc="http://schemas.openxmlformats.org/markup-compatibility/2006" xmlns:o="urn:schemas-microsoft-com:office:office" xmlns:r="http://schemas.openxmlformats.org/officeDocument/2006/relationships" xmlns:m="http://schemas.openxmlformats.org/officeDocument/2006/math" xmlns:v="urn:schemas-microsoft-com:vml" xmlns:wp14="http://schemas.microsoft.com/office/word/2010/wordprocessingDrawing" xmlns:wp="http://schemas.openxmlformats.org/drawingml/2006/wordprocessingDrawing" xmlns:w10="urn:schemas-microsoft-com:office:word" xmlns:w="http://schemas.openxmlformats.org/wordprocessingml/2006/main" xmlns:w14="http://schemas.microsoft.com/office/word/2010/wordml" xmlns:w15="http://schemas.microsoft.com/office/word/2012/wordml" xmlns:w16se="http://schemas.microsoft.com/office/word/2015/wordml/symex" xmlns:wpg="http://schemas.microsoft.com/office/word/2010/wordprocessingGroup" xmlns:wpi="http://schemas.microsoft.com/office/word/2010/wordprocessingInk" xmlns:wne="http://schemas.microsoft.com/office/word/2006/wordml" xmlns:wps="http://schemas.microsoft.com/office/word/2010/wordprocessingShape" mc:Ignorable="w14 w15 w16se wp14">
   <w:footnote w:type="separator" w:id="-1">
     <w:p>
       <w:pPr>
@@ -3590,7 +3535,7 @@
 </file>
 
 <file path=word/header1.xml><?xml version="1.0" encoding="utf-8"?>
-<w:hdr xmlns:wpc="http://schemas.microsoft.com/office/word/2010/wordprocessingCanvas" xmlns:mc="http://schemas.openxmlformats.org/markup-compatibility/2006" xmlns:o="urn:schemas-microsoft-com:office:office" xmlns:r="http://schemas.openxmlformats.org/officeDocument/2006/relationships" xmlns:m="http://schemas.openxmlformats.org/officeDocument/2006/math" xmlns:v="urn:schemas-microsoft-com:vml" xmlns:wp14="http://schemas.microsoft.com/office/word/2010/wordprocessingDrawing" xmlns:wp="http://schemas.openxmlformats.org/drawingml/2006/wordprocessingDrawing" xmlns:w10="urn:schemas-microsoft-com:office:word" xmlns:w="http://schemas.openxmlformats.org/wordprocessingml/2006/main" xmlns:w14="http://schemas.microsoft.com/office/word/2010/wordml" xmlns:w15="http://schemas.microsoft.com/office/word/2012/wordml" xmlns:wpg="http://schemas.microsoft.com/office/word/2010/wordprocessingGroup" xmlns:wpi="http://schemas.microsoft.com/office/word/2010/wordprocessingInk" xmlns:wne="http://schemas.microsoft.com/office/word/2006/wordml" xmlns:wps="http://schemas.microsoft.com/office/word/2010/wordprocessingShape" mc:Ignorable="w14 w15 wp14">
+<w:hdr xmlns:wpc="http://schemas.microsoft.com/office/word/2010/wordprocessingCanvas" xmlns:cx="http://schemas.microsoft.com/office/drawing/2014/chartex" xmlns:mc="http://schemas.openxmlformats.org/markup-compatibility/2006" xmlns:o="urn:schemas-microsoft-com:office:office" xmlns:r="http://schemas.openxmlformats.org/officeDocument/2006/relationships" xmlns:m="http://schemas.openxmlformats.org/officeDocument/2006/math" xmlns:v="urn:schemas-microsoft-com:vml" xmlns:wp14="http://schemas.microsoft.com/office/word/2010/wordprocessingDrawing" xmlns:wp="http://schemas.openxmlformats.org/drawingml/2006/wordprocessingDrawing" xmlns:w10="urn:schemas-microsoft-com:office:word" xmlns:w="http://schemas.openxmlformats.org/wordprocessingml/2006/main" xmlns:w14="http://schemas.microsoft.com/office/word/2010/wordml" xmlns:w15="http://schemas.microsoft.com/office/word/2012/wordml" xmlns:w16se="http://schemas.microsoft.com/office/word/2015/wordml/symex" xmlns:wpg="http://schemas.microsoft.com/office/word/2010/wordprocessingGroup" xmlns:wpi="http://schemas.microsoft.com/office/word/2010/wordprocessingInk" xmlns:wne="http://schemas.microsoft.com/office/word/2006/wordml" xmlns:wps="http://schemas.microsoft.com/office/word/2010/wordprocessingShape" mc:Ignorable="w14 w15 w16se wp14">
   <w:p>
     <w:pPr>
       <w:pStyle w:val="a3"/>
@@ -3625,7 +3570,7 @@
 </file>
 
 <file path=word/styles.xml><?xml version="1.0" encoding="utf-8"?>
-<w:styles xmlns:mc="http://schemas.openxmlformats.org/markup-compatibility/2006" xmlns:r="http://schemas.openxmlformats.org/officeDocument/2006/relationships" xmlns:w="http://schemas.openxmlformats.org/wordprocessingml/2006/main" xmlns:w14="http://schemas.microsoft.com/office/word/2010/wordml" xmlns:w15="http://schemas.microsoft.com/office/word/2012/wordml" mc:Ignorable="w14 w15">
+<w:styles xmlns:mc="http://schemas.openxmlformats.org/markup-compatibility/2006" xmlns:r="http://schemas.openxmlformats.org/officeDocument/2006/relationships" xmlns:w="http://schemas.openxmlformats.org/wordprocessingml/2006/main" xmlns:w14="http://schemas.microsoft.com/office/word/2010/wordml" xmlns:w15="http://schemas.microsoft.com/office/word/2012/wordml" xmlns:w16se="http://schemas.microsoft.com/office/word/2015/wordml/symex" mc:Ignorable="w14 w15 w16se">
   <w:docDefaults>
     <w:rPrDefault>
       <w:rPr>
